--- a/法令ファイル/地方公共団体金融機構法/地方公共団体金融機構法（平成十九年法律第六十四号）.docx
+++ b/法令ファイル/地方公共団体金融機構法/地方公共団体金融機構法（平成十九年法律第六十四号）.docx
@@ -138,205 +138,133 @@
     </w:p>
     <w:p>
       <w:pPr>
-        <w:pStyle w:val="Heading6"/>
+        <w:pStyle w:val="ListBullet"/>
         <w:ind w:left="880"/>
       </w:pPr>
       <w:r>
         <w:t>一</w:t>
-      </w:r>
-    </w:p>
-    <w:p>
-      <w:pPr>
+        <w:br/>
+        <w:t>目的</w:t>
+      </w:r>
+    </w:p>
+    <w:p>
+      <w:pPr>
+        <w:pStyle w:val="ListBullet"/>
         <w:ind w:left="880"/>
       </w:pPr>
       <w:r>
-        <w:t>目的</w:t>
-      </w:r>
-    </w:p>
-    <w:p>
-      <w:pPr>
-        <w:pStyle w:val="Heading6"/>
+        <w:t>二</w:t>
+        <w:br/>
+        <w:t>名称</w:t>
+      </w:r>
+    </w:p>
+    <w:p>
+      <w:pPr>
+        <w:pStyle w:val="ListBullet"/>
         <w:ind w:left="880"/>
       </w:pPr>
       <w:r>
-        <w:t>二</w:t>
-      </w:r>
-    </w:p>
-    <w:p>
-      <w:pPr>
+        <w:t>三</w:t>
+        <w:br/>
+        <w:t>事務所の所在地</w:t>
+      </w:r>
+    </w:p>
+    <w:p>
+      <w:pPr>
+        <w:pStyle w:val="ListBullet"/>
         <w:ind w:left="880"/>
       </w:pPr>
       <w:r>
-        <w:t>名称</w:t>
-      </w:r>
-    </w:p>
-    <w:p>
-      <w:pPr>
-        <w:pStyle w:val="Heading6"/>
+        <w:t>四</w:t>
+        <w:br/>
+        <w:t>資本金、出資及び資産に関する事項</w:t>
+      </w:r>
+    </w:p>
+    <w:p>
+      <w:pPr>
+        <w:pStyle w:val="ListBullet"/>
         <w:ind w:left="880"/>
       </w:pPr>
       <w:r>
-        <w:t>三</w:t>
-      </w:r>
-    </w:p>
-    <w:p>
-      <w:pPr>
+        <w:t>五</w:t>
+        <w:br/>
+        <w:t>代表者会議の委員の定数及び任期、議決の方法その他の代表者会議に関する事項</w:t>
+      </w:r>
+    </w:p>
+    <w:p>
+      <w:pPr>
+        <w:pStyle w:val="ListBullet"/>
         <w:ind w:left="880"/>
       </w:pPr>
       <w:r>
-        <w:t>事務所の所在地</w:t>
-      </w:r>
-    </w:p>
-    <w:p>
-      <w:pPr>
-        <w:pStyle w:val="Heading6"/>
+        <w:t>六</w:t>
+        <w:br/>
+        <w:t>役員の定数、任期、職務の分担その他の役員に関する事項</w:t>
+      </w:r>
+    </w:p>
+    <w:p>
+      <w:pPr>
+        <w:pStyle w:val="ListBullet"/>
         <w:ind w:left="880"/>
       </w:pPr>
       <w:r>
-        <w:t>四</w:t>
-      </w:r>
-    </w:p>
-    <w:p>
-      <w:pPr>
+        <w:t>七</w:t>
+        <w:br/>
+        <w:t>業務及びその執行に関する事項</w:t>
+      </w:r>
+    </w:p>
+    <w:p>
+      <w:pPr>
+        <w:pStyle w:val="ListBullet"/>
         <w:ind w:left="880"/>
       </w:pPr>
       <w:r>
-        <w:t>資本金、出資及び資産に関する事項</w:t>
-      </w:r>
-    </w:p>
-    <w:p>
-      <w:pPr>
-        <w:pStyle w:val="Heading6"/>
+        <w:t>八</w:t>
+        <w:br/>
+        <w:t>経営審議委員会の委員の定数その他の経営審議委員会に関する事項</w:t>
+      </w:r>
+    </w:p>
+    <w:p>
+      <w:pPr>
+        <w:pStyle w:val="ListBullet"/>
         <w:ind w:left="880"/>
       </w:pPr>
       <w:r>
-        <w:t>五</w:t>
-      </w:r>
-    </w:p>
-    <w:p>
-      <w:pPr>
+        <w:t>九</w:t>
+        <w:br/>
+        <w:t>財務及び会計に関する事項</w:t>
+      </w:r>
+    </w:p>
+    <w:p>
+      <w:pPr>
+        <w:pStyle w:val="ListBullet"/>
         <w:ind w:left="880"/>
       </w:pPr>
       <w:r>
-        <w:t>代表者会議の委員の定数及び任期、議決の方法その他の代表者会議に関する事項</w:t>
-      </w:r>
-    </w:p>
-    <w:p>
-      <w:pPr>
-        <w:pStyle w:val="Heading6"/>
+        <w:t>十</w:t>
+        <w:br/>
+        <w:t>定款の変更に関する事項</w:t>
+      </w:r>
+    </w:p>
+    <w:p>
+      <w:pPr>
+        <w:pStyle w:val="ListBullet"/>
         <w:ind w:left="880"/>
       </w:pPr>
       <w:r>
-        <w:t>六</w:t>
-      </w:r>
-    </w:p>
-    <w:p>
-      <w:pPr>
+        <w:t>十一</w:t>
+        <w:br/>
+        <w:t>公告及び公表の方法</w:t>
+      </w:r>
+    </w:p>
+    <w:p>
+      <w:pPr>
+        <w:pStyle w:val="ListBullet"/>
         <w:ind w:left="880"/>
       </w:pPr>
       <w:r>
-        <w:t>役員の定数、任期、職務の分担その他の役員に関する事項</w:t>
-      </w:r>
-    </w:p>
-    <w:p>
-      <w:pPr>
-        <w:pStyle w:val="Heading6"/>
-        <w:ind w:left="880"/>
-      </w:pPr>
-      <w:r>
-        <w:t>七</w:t>
-      </w:r>
-    </w:p>
-    <w:p>
-      <w:pPr>
-        <w:ind w:left="880"/>
-      </w:pPr>
-      <w:r>
-        <w:t>業務及びその執行に関する事項</w:t>
-      </w:r>
-    </w:p>
-    <w:p>
-      <w:pPr>
-        <w:pStyle w:val="Heading6"/>
-        <w:ind w:left="880"/>
-      </w:pPr>
-      <w:r>
-        <w:t>八</w:t>
-      </w:r>
-    </w:p>
-    <w:p>
-      <w:pPr>
-        <w:ind w:left="880"/>
-      </w:pPr>
-      <w:r>
-        <w:t>経営審議委員会の委員の定数その他の経営審議委員会に関する事項</w:t>
-      </w:r>
-    </w:p>
-    <w:p>
-      <w:pPr>
-        <w:pStyle w:val="Heading6"/>
-        <w:ind w:left="880"/>
-      </w:pPr>
-      <w:r>
-        <w:t>九</w:t>
-      </w:r>
-    </w:p>
-    <w:p>
-      <w:pPr>
-        <w:ind w:left="880"/>
-      </w:pPr>
-      <w:r>
-        <w:t>財務及び会計に関する事項</w:t>
-      </w:r>
-    </w:p>
-    <w:p>
-      <w:pPr>
-        <w:pStyle w:val="Heading6"/>
-        <w:ind w:left="880"/>
-      </w:pPr>
-      <w:r>
-        <w:t>十</w:t>
-      </w:r>
-    </w:p>
-    <w:p>
-      <w:pPr>
-        <w:ind w:left="880"/>
-      </w:pPr>
-      <w:r>
-        <w:t>定款の変更に関する事項</w:t>
-      </w:r>
-    </w:p>
-    <w:p>
-      <w:pPr>
-        <w:pStyle w:val="Heading6"/>
-        <w:ind w:left="880"/>
-      </w:pPr>
-      <w:r>
-        <w:t>十一</w:t>
-      </w:r>
-    </w:p>
-    <w:p>
-      <w:pPr>
-        <w:ind w:left="880"/>
-      </w:pPr>
-      <w:r>
-        <w:t>公告及び公表の方法</w:t>
-      </w:r>
-    </w:p>
-    <w:p>
-      <w:pPr>
-        <w:pStyle w:val="Heading6"/>
-        <w:ind w:left="880"/>
-      </w:pPr>
-      <w:r>
         <w:t>十二</w:t>
-      </w:r>
-    </w:p>
-    <w:p>
-      <w:pPr>
-        <w:ind w:left="880"/>
-      </w:pPr>
-      <w:r>
+        <w:br/>
         <w:t>第五十二条第一項に規定する費用の負担に関する事項</w:t>
       </w:r>
     </w:p>
@@ -500,35 +428,23 @@
     </w:p>
     <w:p>
       <w:pPr>
-        <w:pStyle w:val="Heading6"/>
+        <w:pStyle w:val="ListBullet"/>
         <w:ind w:left="880"/>
       </w:pPr>
       <w:r>
         <w:t>一</w:t>
-      </w:r>
-    </w:p>
-    <w:p>
-      <w:pPr>
+        <w:br/>
+        <w:t>設立の手続並びに定款及び事業計画書の内容が法令の規定に適合するものであること。</w:t>
+      </w:r>
+    </w:p>
+    <w:p>
+      <w:pPr>
+        <w:pStyle w:val="ListBullet"/>
         <w:ind w:left="880"/>
       </w:pPr>
       <w:r>
-        <w:t>設立の手続並びに定款及び事業計画書の内容が法令の規定に適合するものであること。</w:t>
-      </w:r>
-    </w:p>
-    <w:p>
-      <w:pPr>
-        <w:pStyle w:val="Heading6"/>
-        <w:ind w:left="880"/>
-      </w:pPr>
-      <w:r>
         <w:t>二</w:t>
-      </w:r>
-    </w:p>
-    <w:p>
-      <w:pPr>
-        <w:ind w:left="880"/>
-      </w:pPr>
-      <w:r>
+        <w:br/>
         <w:t>第二十八条第一項各号に掲げる業務が確実に遂行されるものと見込まれること。</w:t>
       </w:r>
     </w:p>
@@ -679,35 +595,23 @@
     </w:p>
     <w:p>
       <w:pPr>
-        <w:pStyle w:val="Heading6"/>
+        <w:pStyle w:val="ListBullet"/>
         <w:ind w:left="880"/>
       </w:pPr>
       <w:r>
         <w:t>一</w:t>
-      </w:r>
-    </w:p>
-    <w:p>
-      <w:pPr>
+        <w:br/>
+        <w:t>都道府県知事、市長又は町村長のうちから、都道府県知事、市長又は町村長の全国的連合組織がそれぞれ選任する者</w:t>
+      </w:r>
+    </w:p>
+    <w:p>
+      <w:pPr>
+        <w:pStyle w:val="ListBullet"/>
         <w:ind w:left="880"/>
       </w:pPr>
       <w:r>
-        <w:t>都道府県知事、市長又は町村長のうちから、都道府県知事、市長又は町村長の全国的連合組織がそれぞれ選任する者</w:t>
-      </w:r>
-    </w:p>
-    <w:p>
-      <w:pPr>
-        <w:pStyle w:val="Heading6"/>
-        <w:ind w:left="880"/>
-      </w:pPr>
-      <w:r>
         <w:t>二</w:t>
-      </w:r>
-    </w:p>
-    <w:p>
-      <w:pPr>
-        <w:ind w:left="880"/>
-      </w:pPr>
-      <w:r>
+        <w:br/>
         <w:t>都道府県知事、市長及び町村長以外の者で地方行財政、経済、金融、法律又は会計に関して高い識見を有するもののうちから、都道府県知事、市長又は町村長の全国的連合組織がそれぞれ又は共同して選任する者</w:t>
       </w:r>
     </w:p>
@@ -743,6 +647,8 @@
       </w:pPr>
       <w:r>
         <w:t>委員の任期は、三年以内において定款で定める期間とする。</w:t>
+        <w:br/>
+        <w:t>ただし、補欠の委員の任期は、前任者の残任期間とする。</w:t>
       </w:r>
     </w:p>
     <w:p>
@@ -794,103 +700,67 @@
     </w:p>
     <w:p>
       <w:pPr>
-        <w:pStyle w:val="Heading6"/>
+        <w:pStyle w:val="ListBullet"/>
         <w:ind w:left="880"/>
       </w:pPr>
       <w:r>
         <w:t>一</w:t>
-      </w:r>
-    </w:p>
-    <w:p>
-      <w:pPr>
+        <w:br/>
+        <w:t>定款の変更</w:t>
+      </w:r>
+    </w:p>
+    <w:p>
+      <w:pPr>
+        <w:pStyle w:val="ListBullet"/>
         <w:ind w:left="880"/>
       </w:pPr>
       <w:r>
-        <w:t>定款の変更</w:t>
-      </w:r>
-    </w:p>
-    <w:p>
-      <w:pPr>
-        <w:pStyle w:val="Heading6"/>
+        <w:t>二</w:t>
+        <w:br/>
+        <w:t>業務方法書の作成又は変更</w:t>
+      </w:r>
+    </w:p>
+    <w:p>
+      <w:pPr>
+        <w:pStyle w:val="ListBullet"/>
         <w:ind w:left="880"/>
       </w:pPr>
       <w:r>
-        <w:t>二</w:t>
-      </w:r>
-    </w:p>
-    <w:p>
-      <w:pPr>
+        <w:t>三</w:t>
+        <w:br/>
+        <w:t>予算、事業計画、資金計画及び収支に関する中期的な計画の作成又は変更</w:t>
+      </w:r>
+    </w:p>
+    <w:p>
+      <w:pPr>
+        <w:pStyle w:val="ListBullet"/>
         <w:ind w:left="880"/>
       </w:pPr>
       <w:r>
-        <w:t>業務方法書の作成又は変更</w:t>
-      </w:r>
-    </w:p>
-    <w:p>
-      <w:pPr>
-        <w:pStyle w:val="Heading6"/>
+        <w:t>四</w:t>
+        <w:br/>
+        <w:t>決算</w:t>
+      </w:r>
+    </w:p>
+    <w:p>
+      <w:pPr>
+        <w:pStyle w:val="ListBullet"/>
         <w:ind w:left="880"/>
       </w:pPr>
       <w:r>
-        <w:t>三</w:t>
-      </w:r>
-    </w:p>
-    <w:p>
-      <w:pPr>
+        <w:t>五</w:t>
+        <w:br/>
+        <w:t>役員の報酬及び退職金</w:t>
+      </w:r>
+    </w:p>
+    <w:p>
+      <w:pPr>
+        <w:pStyle w:val="ListBullet"/>
         <w:ind w:left="880"/>
       </w:pPr>
       <w:r>
-        <w:t>予算、事業計画、資金計画及び収支に関する中期的な計画の作成又は変更</w:t>
-      </w:r>
-    </w:p>
-    <w:p>
-      <w:pPr>
-        <w:pStyle w:val="Heading6"/>
-        <w:ind w:left="880"/>
-      </w:pPr>
-      <w:r>
-        <w:t>四</w:t>
-      </w:r>
-    </w:p>
-    <w:p>
-      <w:pPr>
-        <w:ind w:left="880"/>
-      </w:pPr>
-      <w:r>
-        <w:t>決算</w:t>
-      </w:r>
-    </w:p>
-    <w:p>
-      <w:pPr>
-        <w:pStyle w:val="Heading6"/>
-        <w:ind w:left="880"/>
-      </w:pPr>
-      <w:r>
-        <w:t>五</w:t>
-      </w:r>
-    </w:p>
-    <w:p>
-      <w:pPr>
-        <w:ind w:left="880"/>
-      </w:pPr>
-      <w:r>
-        <w:t>役員の報酬及び退職金</w:t>
-      </w:r>
-    </w:p>
-    <w:p>
-      <w:pPr>
-        <w:pStyle w:val="Heading6"/>
-        <w:ind w:left="880"/>
-      </w:pPr>
-      <w:r>
         <w:t>六</w:t>
-      </w:r>
-    </w:p>
-    <w:p>
-      <w:pPr>
-        <w:ind w:left="880"/>
-      </w:pPr>
-      <w:r>
+        <w:br/>
         <w:t>その他代表者会議が特に必要と認めた事項</w:t>
       </w:r>
     </w:p>
@@ -1152,6 +1022,8 @@
     <w:p>
       <w:r>
         <w:t>役員の任期は、三年以内において定款で定める期間とする。</w:t>
+        <w:br/>
+        <w:t>ただし、補欠の役員の任期は、前任者の残任期間とする。</w:t>
       </w:r>
     </w:p>
     <w:p>
@@ -1186,35 +1058,23 @@
     </w:p>
     <w:p>
       <w:pPr>
-        <w:pStyle w:val="Heading6"/>
+        <w:pStyle w:val="ListBullet"/>
         <w:ind w:left="880"/>
       </w:pPr>
       <w:r>
         <w:t>一</w:t>
-      </w:r>
-    </w:p>
-    <w:p>
-      <w:pPr>
+        <w:br/>
+        <w:t>政府又は地方公共団体の職員（非常勤の者を除く。）</w:t>
+      </w:r>
+    </w:p>
+    <w:p>
+      <w:pPr>
+        <w:pStyle w:val="ListBullet"/>
         <w:ind w:left="880"/>
       </w:pPr>
       <w:r>
-        <w:t>政府又は地方公共団体の職員（非常勤の者を除く。）</w:t>
-      </w:r>
-    </w:p>
-    <w:p>
-      <w:pPr>
-        <w:pStyle w:val="Heading6"/>
-        <w:ind w:left="880"/>
-      </w:pPr>
-      <w:r>
         <w:t>二</w:t>
-      </w:r>
-    </w:p>
-    <w:p>
-      <w:pPr>
-        <w:ind w:left="880"/>
-      </w:pPr>
-      <w:r>
+        <w:br/>
         <w:t>代表者会議の委員</w:t>
       </w:r>
     </w:p>
@@ -1250,69 +1110,45 @@
     </w:p>
     <w:p>
       <w:pPr>
-        <w:pStyle w:val="Heading6"/>
+        <w:pStyle w:val="ListBullet"/>
         <w:ind w:left="880"/>
       </w:pPr>
       <w:r>
         <w:t>一</w:t>
-      </w:r>
-    </w:p>
-    <w:p>
-      <w:pPr>
+        <w:br/>
+        <w:t>この法律若しくはこの法律に基づく命令又は定款に違反したとき。</w:t>
+      </w:r>
+    </w:p>
+    <w:p>
+      <w:pPr>
+        <w:pStyle w:val="ListBullet"/>
         <w:ind w:left="880"/>
       </w:pPr>
       <w:r>
-        <w:t>この法律若しくはこの法律に基づく命令又は定款に違反したとき。</w:t>
-      </w:r>
-    </w:p>
-    <w:p>
-      <w:pPr>
-        <w:pStyle w:val="Heading6"/>
+        <w:t>二</w:t>
+        <w:br/>
+        <w:t>刑事事件により有罪の言渡しを受けたとき。</w:t>
+      </w:r>
+    </w:p>
+    <w:p>
+      <w:pPr>
+        <w:pStyle w:val="ListBullet"/>
         <w:ind w:left="880"/>
       </w:pPr>
       <w:r>
-        <w:t>二</w:t>
-      </w:r>
-    </w:p>
-    <w:p>
-      <w:pPr>
+        <w:t>三</w:t>
+        <w:br/>
+        <w:t>破産手続開始の決定を受けたとき。</w:t>
+      </w:r>
+    </w:p>
+    <w:p>
+      <w:pPr>
+        <w:pStyle w:val="ListBullet"/>
         <w:ind w:left="880"/>
       </w:pPr>
       <w:r>
-        <w:t>刑事事件により有罪の言渡しを受けたとき。</w:t>
-      </w:r>
-    </w:p>
-    <w:p>
-      <w:pPr>
-        <w:pStyle w:val="Heading6"/>
-        <w:ind w:left="880"/>
-      </w:pPr>
-      <w:r>
-        <w:t>三</w:t>
-      </w:r>
-    </w:p>
-    <w:p>
-      <w:pPr>
-        <w:ind w:left="880"/>
-      </w:pPr>
-      <w:r>
-        <w:t>破産手続開始の決定を受けたとき。</w:t>
-      </w:r>
-    </w:p>
-    <w:p>
-      <w:pPr>
-        <w:pStyle w:val="Heading6"/>
-        <w:ind w:left="880"/>
-      </w:pPr>
-      <w:r>
         <w:t>四</w:t>
-      </w:r>
-    </w:p>
-    <w:p>
-      <w:pPr>
-        <w:ind w:left="880"/>
-      </w:pPr>
-      <w:r>
+        <w:br/>
         <w:t>心身の故障のため職務の遂行に堪えないと認められるとき。</w:t>
       </w:r>
     </w:p>
@@ -1361,6 +1197,8 @@
     <w:p>
       <w:r>
         <w:t>役員は、営利を目的とする団体の役員となり、又は自ら営利事業に従事してはならない。</w:t>
+        <w:br/>
+        <w:t>ただし、代表者会議の承認を受けたときは、この限りでない。</w:t>
       </w:r>
     </w:p>
     <w:p>
@@ -1387,6 +1225,8 @@
     <w:p>
       <w:r>
         <w:t>機構と理事長又は副理事長との利益が相反する事項については、理事長及び副理事長は、代表権を有しない。</w:t>
+        <w:br/>
+        <w:t>この場合においては、監事が機構を代表する。</w:t>
       </w:r>
     </w:p>
     <w:p>
@@ -1438,137 +1278,89 @@
     </w:p>
     <w:p>
       <w:pPr>
-        <w:pStyle w:val="Heading6"/>
+        <w:pStyle w:val="ListBullet"/>
         <w:ind w:left="880"/>
       </w:pPr>
       <w:r>
         <w:t>一</w:t>
-      </w:r>
-    </w:p>
-    <w:p>
-      <w:pPr>
+        <w:br/>
+        <w:t>地方債（地方財政法（昭和二十三年法律第百九号）第五条の三第一項の規定による協議において同意を得、又は同法第五条の四第一項若しくは第三項から第五項まで若しくは地方公共団体の財政の健全化に関する法律（平成十九年法律第九十四号）第十三条第一項に規定する許可を得た地方債に限る。以下この章において同じ。）のうち公営企業（主として事業の経費を当該事業の経営に伴う収入をもって充てる事業をいう。以下同じ。）に係る地方債以外のものの資金の貸付け又は証券発行の方法による当該地方債の応募</w:t>
+      </w:r>
+    </w:p>
+    <w:p>
+      <w:pPr>
+        <w:pStyle w:val="ListBullet"/>
         <w:ind w:left="880"/>
       </w:pPr>
       <w:r>
-        <w:t>地方債（地方財政法（昭和二十三年法律第百九号）第五条の三第一項の規定による協議において同意を得、又は同法第五条の四第一項若しくは第三項から第五項まで若しくは地方公共団体の財政の健全化に関する法律（平成十九年法律第九十四号）第十三条第一項に規定する許可を得た地方債に限る。以下この章において同じ。）のうち公営企業（主として事業の経費を当該事業の経営に伴う収入をもって充てる事業をいう。以下同じ。）に係る地方債以外のものの資金の貸付け又は証券発行の方法による当該地方債の応募</w:t>
-      </w:r>
-    </w:p>
-    <w:p>
-      <w:pPr>
-        <w:pStyle w:val="Heading6"/>
+        <w:t>二</w:t>
+        <w:br/>
+        <w:t>公営企業に係る地方債のうちイからヘまでに掲げる事業に係るものの資金の貸付け又は証券発行の方法による当該地方債の応募</w:t>
+      </w:r>
+    </w:p>
+    <w:p>
+      <w:pPr>
+        <w:pStyle w:val="ListBullet"/>
         <w:ind w:left="880"/>
       </w:pPr>
       <w:r>
-        <w:t>二</w:t>
-      </w:r>
-    </w:p>
-    <w:p>
-      <w:pPr>
+        <w:t>三</w:t>
+        <w:br/>
+        <w:t>地方公共団体の一時借入金のうち公営企業に係る一時借入金以外のものの資金の貸付け</w:t>
+      </w:r>
+    </w:p>
+    <w:p>
+      <w:pPr>
+        <w:pStyle w:val="ListBullet"/>
         <w:ind w:left="880"/>
       </w:pPr>
       <w:r>
-        <w:t>公営企業に係る地方債のうちイからヘまでに掲げる事業に係るものの資金の貸付け又は証券発行の方法による当該地方債の応募</w:t>
-      </w:r>
-    </w:p>
-    <w:p>
-      <w:pPr>
-        <w:pStyle w:val="Heading6"/>
+        <w:t>四</w:t>
+        <w:br/>
+        <w:t>公営企業に係る一時借入金のうち第二号イからヘまでに掲げる事業に係るものの資金の貸付け</w:t>
+      </w:r>
+    </w:p>
+    <w:p>
+      <w:pPr>
+        <w:pStyle w:val="ListBullet"/>
         <w:ind w:left="880"/>
       </w:pPr>
       <w:r>
-        <w:t>三</w:t>
-      </w:r>
-    </w:p>
-    <w:p>
-      <w:pPr>
+        <w:t>五</w:t>
+        <w:br/>
+        <w:t>地方公共団体の資金調達に関する調査研究</w:t>
+      </w:r>
+    </w:p>
+    <w:p>
+      <w:pPr>
+        <w:pStyle w:val="ListBullet"/>
         <w:ind w:left="880"/>
       </w:pPr>
       <w:r>
-        <w:t>地方公共団体の一時借入金のうち公営企業に係る一時借入金以外のものの資金の貸付け</w:t>
-      </w:r>
-    </w:p>
-    <w:p>
-      <w:pPr>
-        <w:pStyle w:val="Heading6"/>
+        <w:t>六</w:t>
+        <w:br/>
+        <w:t>地方公共団体の資金調達に係る事務の受託</w:t>
+      </w:r>
+    </w:p>
+    <w:p>
+      <w:pPr>
+        <w:pStyle w:val="ListBullet"/>
         <w:ind w:left="880"/>
       </w:pPr>
       <w:r>
-        <w:t>四</w:t>
-      </w:r>
-    </w:p>
-    <w:p>
-      <w:pPr>
+        <w:t>七</w:t>
+        <w:br/>
+        <w:t>地方公共団体に対する資金調達に関する情報の提供、助言その他の支援</w:t>
+      </w:r>
+    </w:p>
+    <w:p>
+      <w:pPr>
+        <w:pStyle w:val="ListBullet"/>
         <w:ind w:left="880"/>
       </w:pPr>
       <w:r>
-        <w:t>公営企業に係る一時借入金のうち第二号イからヘまでに掲げる事業に係るものの資金の貸付け</w:t>
-      </w:r>
-    </w:p>
-    <w:p>
-      <w:pPr>
-        <w:pStyle w:val="Heading6"/>
-        <w:ind w:left="880"/>
-      </w:pPr>
-      <w:r>
-        <w:t>五</w:t>
-      </w:r>
-    </w:p>
-    <w:p>
-      <w:pPr>
-        <w:ind w:left="880"/>
-      </w:pPr>
-      <w:r>
-        <w:t>地方公共団体の資金調達に関する調査研究</w:t>
-      </w:r>
-    </w:p>
-    <w:p>
-      <w:pPr>
-        <w:pStyle w:val="Heading6"/>
-        <w:ind w:left="880"/>
-      </w:pPr>
-      <w:r>
-        <w:t>六</w:t>
-      </w:r>
-    </w:p>
-    <w:p>
-      <w:pPr>
-        <w:ind w:left="880"/>
-      </w:pPr>
-      <w:r>
-        <w:t>地方公共団体の資金調達に係る事務の受託</w:t>
-      </w:r>
-    </w:p>
-    <w:p>
-      <w:pPr>
-        <w:pStyle w:val="Heading6"/>
-        <w:ind w:left="880"/>
-      </w:pPr>
-      <w:r>
-        <w:t>七</w:t>
-      </w:r>
-    </w:p>
-    <w:p>
-      <w:pPr>
-        <w:ind w:left="880"/>
-      </w:pPr>
-      <w:r>
-        <w:t>地方公共団体に対する資金調達に関する情報の提供、助言その他の支援</w:t>
-      </w:r>
-    </w:p>
-    <w:p>
-      <w:pPr>
-        <w:pStyle w:val="Heading6"/>
-        <w:ind w:left="880"/>
-      </w:pPr>
-      <w:r>
         <w:t>八</w:t>
-      </w:r>
-    </w:p>
-    <w:p>
-      <w:pPr>
-        <w:ind w:left="880"/>
-      </w:pPr>
-      <w:r>
+        <w:br/>
         <w:t>前各号に掲げる業務に附帯する業務</w:t>
       </w:r>
     </w:p>
@@ -1677,6 +1469,8 @@
     <w:p>
       <w:r>
         <w:t>機構は、業務開始の際、業務方法書を作成し、これを総務大臣に届け出なければならない。</w:t>
+        <w:br/>
+        <w:t>これを変更したときも、同様とする。</w:t>
       </w:r>
     </w:p>
     <w:p>
@@ -1796,103 +1590,67 @@
     </w:p>
     <w:p>
       <w:pPr>
-        <w:pStyle w:val="Heading6"/>
+        <w:pStyle w:val="ListBullet"/>
         <w:ind w:left="880"/>
       </w:pPr>
       <w:r>
         <w:t>一</w:t>
-      </w:r>
-    </w:p>
-    <w:p>
-      <w:pPr>
+        <w:br/>
+        <w:t>業務方法書の作成又は変更</w:t>
+      </w:r>
+    </w:p>
+    <w:p>
+      <w:pPr>
+        <w:pStyle w:val="ListBullet"/>
         <w:ind w:left="880"/>
       </w:pPr>
       <w:r>
-        <w:t>業務方法書の作成又は変更</w:t>
-      </w:r>
-    </w:p>
-    <w:p>
-      <w:pPr>
-        <w:pStyle w:val="Heading6"/>
+        <w:t>二</w:t>
+        <w:br/>
+        <w:t>予算及び事業計画の作成又は変更</w:t>
+      </w:r>
+    </w:p>
+    <w:p>
+      <w:pPr>
+        <w:pStyle w:val="ListBullet"/>
         <w:ind w:left="880"/>
       </w:pPr>
       <w:r>
-        <w:t>二</w:t>
-      </w:r>
-    </w:p>
-    <w:p>
-      <w:pPr>
+        <w:t>三</w:t>
+        <w:br/>
+        <w:t>決算</w:t>
+      </w:r>
+    </w:p>
+    <w:p>
+      <w:pPr>
+        <w:pStyle w:val="ListBullet"/>
         <w:ind w:left="880"/>
       </w:pPr>
       <w:r>
-        <w:t>予算及び事業計画の作成又は変更</w:t>
-      </w:r>
-    </w:p>
-    <w:p>
-      <w:pPr>
-        <w:pStyle w:val="Heading6"/>
+        <w:t>四</w:t>
+        <w:br/>
+        <w:t>地方債の資金の貸付け又は証券発行の方法による地方債の応募の条件その他当該貸付け又は応募の実施に係る基本的な事項</w:t>
+      </w:r>
+    </w:p>
+    <w:p>
+      <w:pPr>
+        <w:pStyle w:val="ListBullet"/>
         <w:ind w:left="880"/>
       </w:pPr>
       <w:r>
-        <w:t>三</w:t>
-      </w:r>
-    </w:p>
-    <w:p>
-      <w:pPr>
+        <w:t>五</w:t>
+        <w:br/>
+        <w:t>一時借入金の資金の貸付けの条件その他当該貸付けの実施に係る基本的な事項</w:t>
+      </w:r>
+    </w:p>
+    <w:p>
+      <w:pPr>
+        <w:pStyle w:val="ListBullet"/>
         <w:ind w:left="880"/>
       </w:pPr>
       <w:r>
-        <w:t>決算</w:t>
-      </w:r>
-    </w:p>
-    <w:p>
-      <w:pPr>
-        <w:pStyle w:val="Heading6"/>
-        <w:ind w:left="880"/>
-      </w:pPr>
-      <w:r>
-        <w:t>四</w:t>
-      </w:r>
-    </w:p>
-    <w:p>
-      <w:pPr>
-        <w:ind w:left="880"/>
-      </w:pPr>
-      <w:r>
-        <w:t>地方債の資金の貸付け又は証券発行の方法による地方債の応募の条件その他当該貸付け又は応募の実施に係る基本的な事項</w:t>
-      </w:r>
-    </w:p>
-    <w:p>
-      <w:pPr>
-        <w:pStyle w:val="Heading6"/>
-        <w:ind w:left="880"/>
-      </w:pPr>
-      <w:r>
-        <w:t>五</w:t>
-      </w:r>
-    </w:p>
-    <w:p>
-      <w:pPr>
-        <w:ind w:left="880"/>
-      </w:pPr>
-      <w:r>
-        <w:t>一時借入金の資金の貸付けの条件その他当該貸付けの実施に係る基本的な事項</w:t>
-      </w:r>
-    </w:p>
-    <w:p>
-      <w:pPr>
-        <w:pStyle w:val="Heading6"/>
-        <w:ind w:left="880"/>
-      </w:pPr>
-      <w:r>
         <w:t>六</w:t>
-      </w:r>
-    </w:p>
-    <w:p>
-      <w:pPr>
-        <w:ind w:left="880"/>
-      </w:pPr>
-      <w:r>
+        <w:br/>
         <w:t>その他定款で定める事項</w:t>
       </w:r>
     </w:p>
@@ -1928,6 +1686,8 @@
       </w:pPr>
       <w:r>
         <w:t>経営審議委員会は、第五項に定めるもののほか、機構の業務について、理事長の諮問に応じ、又は自ら必要と認める事項について、理事長に対し建議を行うことができる。</w:t>
+        <w:br/>
+        <w:t>この場合において、経営審議委員会が当該建議のため必要と認めるときは、理事長に対し報告を求めることができる。</w:t>
       </w:r>
     </w:p>
     <w:p>
@@ -2107,6 +1867,8 @@
       </w:pPr>
       <w:r>
         <w:t>第三項に規定する説明書類が電磁的記録をもって作成されているときは、機構の事務所において、当該電磁的記録に記録された情報を電磁的方法（電子情報処理組織を使用する方法その他の情報通信の技術を利用する方法であって総務省令で定めるものをいう。）により不特定多数の者が提供を受けることができる状態に置く措置として総務省令で定めるものをとることができる。</w:t>
+        <w:br/>
+        <w:t>この場合においては、同項に規定する説明書類を、同項の規定により備え置き、公衆の縦覧に供したものとみなす。</w:t>
       </w:r>
     </w:p>
     <w:p>
@@ -2192,52 +1954,34 @@
     </w:p>
     <w:p>
       <w:pPr>
-        <w:pStyle w:val="Heading6"/>
+        <w:pStyle w:val="ListBullet"/>
         <w:ind w:left="880"/>
       </w:pPr>
       <w:r>
         <w:t>一</w:t>
-      </w:r>
-    </w:p>
-    <w:p>
-      <w:pPr>
+        <w:br/>
+        <w:t>職務上の義務に違反し、又は職務を怠ったとき。</w:t>
+      </w:r>
+    </w:p>
+    <w:p>
+      <w:pPr>
+        <w:pStyle w:val="ListBullet"/>
         <w:ind w:left="880"/>
       </w:pPr>
       <w:r>
-        <w:t>職務上の義務に違反し、又は職務を怠ったとき。</w:t>
-      </w:r>
-    </w:p>
-    <w:p>
-      <w:pPr>
-        <w:pStyle w:val="Heading6"/>
+        <w:t>二</w:t>
+        <w:br/>
+        <w:t>会計監査人たるにふさわしくない非行があったとき。</w:t>
+      </w:r>
+    </w:p>
+    <w:p>
+      <w:pPr>
+        <w:pStyle w:val="ListBullet"/>
         <w:ind w:left="880"/>
       </w:pPr>
       <w:r>
-        <w:t>二</w:t>
-      </w:r>
-    </w:p>
-    <w:p>
-      <w:pPr>
-        <w:ind w:left="880"/>
-      </w:pPr>
-      <w:r>
-        <w:t>会計監査人たるにふさわしくない非行があったとき。</w:t>
-      </w:r>
-    </w:p>
-    <w:p>
-      <w:pPr>
-        <w:pStyle w:val="Heading6"/>
-        <w:ind w:left="880"/>
-      </w:pPr>
-      <w:r>
         <w:t>三</w:t>
-      </w:r>
-    </w:p>
-    <w:p>
-      <w:pPr>
-        <w:ind w:left="880"/>
-      </w:pPr>
-      <w:r>
+        <w:br/>
         <w:t>心身の故障のため、職務の遂行に支障があり、又はこれに堪えないとき。</w:t>
       </w:r>
     </w:p>
@@ -2491,129 +2235,93 @@
     </w:p>
     <w:p>
       <w:pPr>
-        <w:pStyle w:val="Heading6"/>
+        <w:pStyle w:val="ListBullet"/>
         <w:ind w:left="880"/>
       </w:pPr>
       <w:r>
         <w:t>一</w:t>
-      </w:r>
-    </w:p>
-    <w:p>
-      <w:pPr>
+        <w:br/>
+        <w:t>貸付債権の一部を信託会社等に信託し、当該信託の受益権の全部又は一部を譲渡すること。</w:t>
+      </w:r>
+    </w:p>
+    <w:p>
+      <w:pPr>
+        <w:pStyle w:val="ListBullet"/>
         <w:ind w:left="880"/>
       </w:pPr>
       <w:r>
-        <w:t>貸付債権の一部を信託会社等に信託し、当該信託の受益権の全部又は一部を譲渡すること。</w:t>
-      </w:r>
-    </w:p>
-    <w:p>
-      <w:pPr>
-        <w:pStyle w:val="Heading6"/>
+        <w:t>二</w:t>
+        <w:br/>
+        <w:t>貸付債権の一部を資産の流動化に関する法律（平成十年法律第百五号）第二条第三項に規定する特定目的会社に譲渡すること。</w:t>
+      </w:r>
+    </w:p>
+    <w:p>
+      <w:pPr>
+        <w:pStyle w:val="ListBullet"/>
         <w:ind w:left="880"/>
       </w:pPr>
       <w:r>
+        <w:t>三</w:t>
+        <w:br/>
+        <w:t>前二号に掲げる行為に附帯する行為をすること。</w:t>
+      </w:r>
+    </w:p>
+    <w:p>
+      <w:pPr>
+        <w:pStyle w:val="Heading4"/>
+      </w:pPr>
+      <w:r>
+        <w:t>第四十四条（信託の受託者からの業務の受託）</w:t>
+      </w:r>
+    </w:p>
+    <w:p>
+      <w:r>
+        <w:t>機構は、前二条の規定によりその貸付債権を信託し、又は譲渡するときは、当該信託の受託者又は当該貸付債権の譲受人から当該貸付債権に係る元利金の回収その他回収に関する業務の全部を受託しなければならない。</w:t>
+      </w:r>
+    </w:p>
+    <w:p>
+      <w:pPr>
+        <w:pStyle w:val="Heading4"/>
+      </w:pPr>
+      <w:r>
+        <w:t>第四十五条（余裕金の運用）</w:t>
+      </w:r>
+    </w:p>
+    <w:p>
+      <w:r>
+        <w:t>機構は、次に掲げる方法による場合を除くほか、業務上の余裕金を運用してはならない。</w:t>
+      </w:r>
+    </w:p>
+    <w:p>
+      <w:pPr>
+        <w:pStyle w:val="ListBullet"/>
+        <w:ind w:left="880"/>
+      </w:pPr>
+      <w:r>
+        <w:t>一</w:t>
+        <w:br/>
+        <w:t>国債、地方債、政府保証債（その元本の償還及び利息の支払について政府が保証する債券をいう。）その他総務省令で定める有価証券の取得</w:t>
+      </w:r>
+    </w:p>
+    <w:p>
+      <w:pPr>
+        <w:pStyle w:val="ListBullet"/>
+        <w:ind w:left="880"/>
+      </w:pPr>
+      <w:r>
         <w:t>二</w:t>
-      </w:r>
-    </w:p>
-    <w:p>
-      <w:pPr>
+        <w:br/>
+        <w:t>銀行その他総務省令で定める金融機関への預金</w:t>
+      </w:r>
+    </w:p>
+    <w:p>
+      <w:pPr>
+        <w:pStyle w:val="ListBullet"/>
         <w:ind w:left="880"/>
       </w:pPr>
       <w:r>
-        <w:t>貸付債権の一部を資産の流動化に関する法律（平成十年法律第百五号）第二条第三項に規定する特定目的会社に譲渡すること。</w:t>
-      </w:r>
-    </w:p>
-    <w:p>
-      <w:pPr>
-        <w:pStyle w:val="Heading6"/>
-        <w:ind w:left="880"/>
-      </w:pPr>
-      <w:r>
         <w:t>三</w:t>
-      </w:r>
-    </w:p>
-    <w:p>
-      <w:pPr>
-        <w:ind w:left="880"/>
-      </w:pPr>
-      <w:r>
-        <w:t>前二号に掲げる行為に附帯する行為をすること。</w:t>
-      </w:r>
-    </w:p>
-    <w:p>
-      <w:pPr>
-        <w:pStyle w:val="Heading4"/>
-      </w:pPr>
-      <w:r>
-        <w:t>第四十四条（信託の受託者からの業務の受託）</w:t>
-      </w:r>
-    </w:p>
-    <w:p>
-      <w:r>
-        <w:t>機構は、前二条の規定によりその貸付債権を信託し、又は譲渡するときは、当該信託の受託者又は当該貸付債権の譲受人から当該貸付債権に係る元利金の回収その他回収に関する業務の全部を受託しなければならない。</w:t>
-      </w:r>
-    </w:p>
-    <w:p>
-      <w:pPr>
-        <w:pStyle w:val="Heading4"/>
-      </w:pPr>
-      <w:r>
-        <w:t>第四十五条（余裕金の運用）</w:t>
-      </w:r>
-    </w:p>
-    <w:p>
-      <w:r>
-        <w:t>機構は、次に掲げる方法による場合を除くほか、業務上の余裕金を運用してはならない。</w:t>
-      </w:r>
-    </w:p>
-    <w:p>
-      <w:pPr>
-        <w:pStyle w:val="Heading6"/>
-        <w:ind w:left="880"/>
-      </w:pPr>
-      <w:r>
-        <w:t>一</w:t>
-      </w:r>
-    </w:p>
-    <w:p>
-      <w:pPr>
-        <w:ind w:left="880"/>
-      </w:pPr>
-      <w:r>
-        <w:t>国債、地方債、政府保証債（その元本の償還及び利息の支払について政府が保証する債券をいう。）その他総務省令で定める有価証券の取得</w:t>
-      </w:r>
-    </w:p>
-    <w:p>
-      <w:pPr>
-        <w:pStyle w:val="Heading6"/>
-        <w:ind w:left="880"/>
-      </w:pPr>
-      <w:r>
-        <w:t>二</w:t>
-      </w:r>
-    </w:p>
-    <w:p>
-      <w:pPr>
-        <w:ind w:left="880"/>
-      </w:pPr>
-      <w:r>
-        <w:t>銀行その他総務省令で定める金融機関への預金</w:t>
-      </w:r>
-    </w:p>
-    <w:p>
-      <w:pPr>
-        <w:pStyle w:val="Heading6"/>
-        <w:ind w:left="880"/>
-      </w:pPr>
-      <w:r>
-        <w:t>三</w:t>
-      </w:r>
-    </w:p>
-    <w:p>
-      <w:pPr>
-        <w:ind w:left="880"/>
-      </w:pPr>
-      <w:r>
+        <w:br/>
         <w:t>信託業務を営む金融機関（金融機関の信託業務の兼営等に関する法律第一条第一項の認可を受けた金融機関をいう。）への金銭信託</w:t>
       </w:r>
     </w:p>
@@ -2696,6 +2404,8 @@
       </w:pPr>
       <w:r>
         <w:t>地方公共団体健全化基金の運用により生ずる収益（以下この条及び次条において「基金運用益」という。）は、総務省令で定めるところにより、地方債の利子の軽減に要する費用に充てなければならない。</w:t>
+        <w:br/>
+        <w:t>この場合において、当該基金運用益の額から地方債の利子の軽減に充てた金額を差し引いてなお剰余があるときは、これを地方公共団体健全化基金に組み入れなければならない。</w:t>
       </w:r>
     </w:p>
     <w:p>
@@ -2713,6 +2423,8 @@
       </w:pPr>
       <w:r>
         <w:t>地方公共団体健全化基金は、取り崩してはならない。</w:t>
+        <w:br/>
+        <w:t>ただし、基金運用益の額が地方債の利子の軽減に充てる金額に不足する場合において、前項の規定により組み入れられた額及びその不足する事業年度に納付された納付金の額の合計額を限度として当該不足額をうめるときは、この限りでない。</w:t>
       </w:r>
     </w:p>
     <w:p>
@@ -2756,6 +2468,8 @@
     <w:p>
       <w:r>
         <w:t>機構は、業務の開始の際、会計に関する事項について規程を定め、これを総務大臣に届け出なければならない。</w:t>
+        <w:br/>
+        <w:t>これを変更したときも、同様とする。</w:t>
       </w:r>
     </w:p>
     <w:p>
@@ -2922,154 +2636,100 @@
     </w:p>
     <w:p>
       <w:pPr>
-        <w:pStyle w:val="Heading6"/>
+        <w:pStyle w:val="ListBullet"/>
         <w:ind w:left="880"/>
       </w:pPr>
       <w:r>
         <w:t>一</w:t>
-      </w:r>
-    </w:p>
-    <w:p>
-      <w:pPr>
+        <w:br/>
+        <w:t>第五条第二項の規定に違反して定款の変更の認可を受けなかったとき。</w:t>
+      </w:r>
+    </w:p>
+    <w:p>
+      <w:pPr>
+        <w:pStyle w:val="ListBullet"/>
         <w:ind w:left="880"/>
       </w:pPr>
       <w:r>
-        <w:t>第五条第二項の規定に違反して定款の変更の認可を受けなかったとき。</w:t>
-      </w:r>
-    </w:p>
-    <w:p>
-      <w:pPr>
-        <w:pStyle w:val="Heading6"/>
+        <w:t>二</w:t>
+        <w:br/>
+        <w:t>第六条第一項の規定に違反して登記をすることを怠ったとき。</w:t>
+      </w:r>
+    </w:p>
+    <w:p>
+      <w:pPr>
+        <w:pStyle w:val="ListBullet"/>
         <w:ind w:left="880"/>
       </w:pPr>
       <w:r>
-        <w:t>二</w:t>
-      </w:r>
-    </w:p>
-    <w:p>
-      <w:pPr>
+        <w:t>三</w:t>
+        <w:br/>
+        <w:t>第十九条第三項、第二十二条第四項、第三十一条第一項、第三十四条第二項又は第四十八条の規定による届出をせず、又は虚偽の届出をしたとき。</w:t>
+      </w:r>
+    </w:p>
+    <w:p>
+      <w:pPr>
+        <w:pStyle w:val="ListBullet"/>
         <w:ind w:left="880"/>
       </w:pPr>
       <w:r>
-        <w:t>第六条第一項の規定に違反して登記をすることを怠ったとき。</w:t>
-      </w:r>
-    </w:p>
-    <w:p>
-      <w:pPr>
-        <w:pStyle w:val="Heading6"/>
+        <w:t>四</w:t>
+        <w:br/>
+        <w:t>第二十八条に規定する業務以外の業務を行ったとき。</w:t>
+      </w:r>
+    </w:p>
+    <w:p>
+      <w:pPr>
+        <w:pStyle w:val="ListBullet"/>
         <w:ind w:left="880"/>
       </w:pPr>
       <w:r>
-        <w:t>三</w:t>
-      </w:r>
-    </w:p>
-    <w:p>
-      <w:pPr>
+        <w:t>五</w:t>
+        <w:br/>
+        <w:t>第三十一条第三項又は第三十四条第三項の規定による公表をせず、又は虚偽の公表をしたとき。</w:t>
+      </w:r>
+    </w:p>
+    <w:p>
+      <w:pPr>
+        <w:pStyle w:val="ListBullet"/>
         <w:ind w:left="880"/>
       </w:pPr>
       <w:r>
-        <w:t>第十九条第三項、第二十二条第四項、第三十一条第一項、第三十四条第二項又は第四十八条の規定による届出をせず、又は虚偽の届出をしたとき。</w:t>
-      </w:r>
-    </w:p>
-    <w:p>
-      <w:pPr>
-        <w:pStyle w:val="Heading6"/>
+        <w:t>六</w:t>
+        <w:br/>
+        <w:t>第三十六条第一項若しくは第二項又は第四十七条第一項若しくは第二項の規定に違反して、これらの規定に規定する書類の提出をせず、又はこれらの書類に記載すべき事項を記載せず、若しくは虚偽の記載をしてこれらの書類を提出したとき。</w:t>
+      </w:r>
+    </w:p>
+    <w:p>
+      <w:pPr>
+        <w:pStyle w:val="ListBullet"/>
         <w:ind w:left="880"/>
       </w:pPr>
       <w:r>
-        <w:t>四</w:t>
-      </w:r>
-    </w:p>
-    <w:p>
-      <w:pPr>
+        <w:t>七</w:t>
+        <w:br/>
+        <w:t>第三十六条第三項の規定に違反して、財務諸表の公告をせず、又は同項に規定する書類を備え置かず、若しくは縦覧に供しなかったとき。</w:t>
+      </w:r>
+    </w:p>
+    <w:p>
+      <w:pPr>
+        <w:pStyle w:val="ListBullet"/>
         <w:ind w:left="880"/>
       </w:pPr>
       <w:r>
-        <w:t>第二十八条に規定する業務以外の業務を行ったとき。</w:t>
-      </w:r>
-    </w:p>
-    <w:p>
-      <w:pPr>
-        <w:pStyle w:val="Heading6"/>
+        <w:t>八</w:t>
+        <w:br/>
+        <w:t>第四十五条の規定に違反して業務上の余裕金を運用したとき。</w:t>
+      </w:r>
+    </w:p>
+    <w:p>
+      <w:pPr>
+        <w:pStyle w:val="ListBullet"/>
         <w:ind w:left="880"/>
       </w:pPr>
       <w:r>
-        <w:t>五</w:t>
-      </w:r>
-    </w:p>
-    <w:p>
-      <w:pPr>
-        <w:ind w:left="880"/>
-      </w:pPr>
-      <w:r>
-        <w:t>第三十一条第三項又は第三十四条第三項の規定による公表をせず、又は虚偽の公表をしたとき。</w:t>
-      </w:r>
-    </w:p>
-    <w:p>
-      <w:pPr>
-        <w:pStyle w:val="Heading6"/>
-        <w:ind w:left="880"/>
-      </w:pPr>
-      <w:r>
-        <w:t>六</w:t>
-      </w:r>
-    </w:p>
-    <w:p>
-      <w:pPr>
-        <w:ind w:left="880"/>
-      </w:pPr>
-      <w:r>
-        <w:t>第三十六条第一項若しくは第二項又は第四十七条第一項若しくは第二項の規定に違反して、これらの規定に規定する書類の提出をせず、又はこれらの書類に記載すべき事項を記載せず、若しくは虚偽の記載をしてこれらの書類を提出したとき。</w:t>
-      </w:r>
-    </w:p>
-    <w:p>
-      <w:pPr>
-        <w:pStyle w:val="Heading6"/>
-        <w:ind w:left="880"/>
-      </w:pPr>
-      <w:r>
-        <w:t>七</w:t>
-      </w:r>
-    </w:p>
-    <w:p>
-      <w:pPr>
-        <w:ind w:left="880"/>
-      </w:pPr>
-      <w:r>
-        <w:t>第三十六条第三項の規定に違反して、財務諸表の公告をせず、又は同項に規定する書類を備え置かず、若しくは縦覧に供しなかったとき。</w:t>
-      </w:r>
-    </w:p>
-    <w:p>
-      <w:pPr>
-        <w:pStyle w:val="Heading6"/>
-        <w:ind w:left="880"/>
-      </w:pPr>
-      <w:r>
-        <w:t>八</w:t>
-      </w:r>
-    </w:p>
-    <w:p>
-      <w:pPr>
-        <w:ind w:left="880"/>
-      </w:pPr>
-      <w:r>
-        <w:t>第四十五条の規定に違反して業務上の余裕金を運用したとき。</w:t>
-      </w:r>
-    </w:p>
-    <w:p>
-      <w:pPr>
-        <w:pStyle w:val="Heading6"/>
-        <w:ind w:left="880"/>
-      </w:pPr>
-      <w:r>
         <w:t>九</w:t>
-      </w:r>
-    </w:p>
-    <w:p>
-      <w:pPr>
-        <w:ind w:left="880"/>
-      </w:pPr>
-      <w:r>
+        <w:br/>
         <w:t>第五十一条第二項の規定による報告をせず、又は虚偽の報告をしたとき。</w:t>
       </w:r>
     </w:p>
@@ -3110,6 +2770,8 @@
     <w:p>
       <w:r>
         <w:t>この法律は、公布の日から施行する。</w:t>
+        <w:br/>
+        <w:t>ただし、第四十六条及び第四十七条並びに附則第六条、第七条第四項、第五項及び第七項、同条第八項（同条第七項に関する部分に限る。）、第八条、第九条第六項、第七項、第十一項及び第十二項、第十一条、第十三条第五項、第十六条、第二十六条から第二十九条まで、第三十一条から第三十四条まで、第三十六条から第四十一条まで並びに第四十七条の規定は、平成二十年十月一日から施行する。</w:t>
       </w:r>
     </w:p>
     <w:p>
@@ -3350,6 +3012,8 @@
       </w:pPr>
       <w:r>
         <w:t>公庫の平成二十年四月一日に始まる事業年度に係る決算並びに損益計算書、貸借対照表及び財産目録の作成等については、附則第二十六条の規定による廃止前の公営企業金融公庫法第二十八条の規定による公庫の予算及び決算に関する法律（昭和二十六年法律第九十九号）第十八条第一項（監事の意見に係る部分に限る。）及び第十九条第一項（監事の意見に係る部分に限る。）に係る部分を除き、機構が従前の例により行うものとする。</w:t>
+        <w:br/>
+        <w:t>この場合において、附則第二十六条の規定による廃止前の公営企業金融公庫法第二十八条の規定による公庫の予算及び決算に関する法律の規定の適用については、同法第十七条中「毎事業年度の決算を翌年度の五月三十一日」とあるのは「平成二十年四月一日に始まる事業年度の決算を平成二十年十一月三十日」と、同法第二十条中「翌年度の十一月三十日」とあるのは「平成二十一年十一月三十日」とする。</w:t>
       </w:r>
     </w:p>
     <w:p>
@@ -3516,6 +3180,8 @@
       </w:pPr>
       <w:r>
         <w:t>評価委員は、前項の規定による評価をしようとするときは、平成二十年十月一日現在における承継財産の時価を基準とするものとする。</w:t>
+        <w:br/>
+        <w:t>ただし、承継財産の種類、用途その他の事項を勘案して時価によることが適当でないと認めるときは、承継財産の時価によらないことができる。</w:t>
       </w:r>
     </w:p>
     <w:p>
@@ -3768,6 +3434,8 @@
     <w:p>
       <w:r>
         <w:t>機構は、毎事業年度、公庫債権管理業務を実施するための計画（以下この条において「公庫債権管理計画」という。）を作成し、総務大臣及び財務大臣の認可を受けなければならない。</w:t>
+        <w:br/>
+        <w:t>これを変更しようとするときも、同様とする。</w:t>
       </w:r>
     </w:p>
     <w:p>
@@ -3789,103 +3457,67 @@
     </w:p>
     <w:p>
       <w:pPr>
-        <w:pStyle w:val="Heading6"/>
+        <w:pStyle w:val="ListBullet"/>
         <w:ind w:left="880"/>
       </w:pPr>
       <w:r>
         <w:t>一</w:t>
-      </w:r>
-    </w:p>
-    <w:p>
-      <w:pPr>
+        <w:br/>
+        <w:t>長期借入金及び機構債券の発行に係る基本方針</w:t>
+      </w:r>
+    </w:p>
+    <w:p>
+      <w:pPr>
+        <w:pStyle w:val="ListBullet"/>
         <w:ind w:left="880"/>
       </w:pPr>
       <w:r>
-        <w:t>長期借入金及び機構債券の発行に係る基本方針</w:t>
-      </w:r>
-    </w:p>
-    <w:p>
-      <w:pPr>
-        <w:pStyle w:val="Heading6"/>
+        <w:t>二</w:t>
+        <w:br/>
+        <w:t>長期借入金及び機構債券の償還計画</w:t>
+      </w:r>
+    </w:p>
+    <w:p>
+      <w:pPr>
+        <w:pStyle w:val="ListBullet"/>
         <w:ind w:left="880"/>
       </w:pPr>
       <w:r>
-        <w:t>二</w:t>
-      </w:r>
-    </w:p>
-    <w:p>
-      <w:pPr>
+        <w:t>三</w:t>
+        <w:br/>
+        <w:t>収支計画</w:t>
+      </w:r>
+    </w:p>
+    <w:p>
+      <w:pPr>
+        <w:pStyle w:val="ListBullet"/>
         <w:ind w:left="880"/>
       </w:pPr>
       <w:r>
-        <w:t>長期借入金及び機構債券の償還計画</w:t>
-      </w:r>
-    </w:p>
-    <w:p>
-      <w:pPr>
-        <w:pStyle w:val="Heading6"/>
+        <w:t>四</w:t>
+        <w:br/>
+        <w:t>短期借入金の限度額</w:t>
+      </w:r>
+    </w:p>
+    <w:p>
+      <w:pPr>
+        <w:pStyle w:val="ListBullet"/>
         <w:ind w:left="880"/>
       </w:pPr>
       <w:r>
-        <w:t>三</w:t>
-      </w:r>
-    </w:p>
-    <w:p>
-      <w:pPr>
+        <w:t>五</w:t>
+        <w:br/>
+        <w:t>重要な財産を譲渡し、又は担保に供しようとするときは、その計画</w:t>
+      </w:r>
+    </w:p>
+    <w:p>
+      <w:pPr>
+        <w:pStyle w:val="ListBullet"/>
         <w:ind w:left="880"/>
       </w:pPr>
       <w:r>
-        <w:t>収支計画</w:t>
-      </w:r>
-    </w:p>
-    <w:p>
-      <w:pPr>
-        <w:pStyle w:val="Heading6"/>
-        <w:ind w:left="880"/>
-      </w:pPr>
-      <w:r>
-        <w:t>四</w:t>
-      </w:r>
-    </w:p>
-    <w:p>
-      <w:pPr>
-        <w:ind w:left="880"/>
-      </w:pPr>
-      <w:r>
-        <w:t>短期借入金の限度額</w:t>
-      </w:r>
-    </w:p>
-    <w:p>
-      <w:pPr>
-        <w:pStyle w:val="Heading6"/>
-        <w:ind w:left="880"/>
-      </w:pPr>
-      <w:r>
-        <w:t>五</w:t>
-      </w:r>
-    </w:p>
-    <w:p>
-      <w:pPr>
-        <w:ind w:left="880"/>
-      </w:pPr>
-      <w:r>
-        <w:t>重要な財産を譲渡し、又は担保に供しようとするときは、その計画</w:t>
-      </w:r>
-    </w:p>
-    <w:p>
-      <w:pPr>
-        <w:pStyle w:val="Heading6"/>
-        <w:ind w:left="880"/>
-      </w:pPr>
-      <w:r>
         <w:t>六</w:t>
-      </w:r>
-    </w:p>
-    <w:p>
-      <w:pPr>
-        <w:ind w:left="880"/>
-      </w:pPr>
-      <w:r>
+        <w:br/>
         <w:t>その他総務省令・財務省令で定める事項</w:t>
       </w:r>
     </w:p>
@@ -3981,6 +3613,8 @@
     <w:p>
       <w:r>
         <w:t>機構は、附則第十五条第二項第四号の短期借入金の限度額の範囲内で、公庫債権管理業務に必要な短期借入金をすることができる。</w:t>
+        <w:br/>
+        <w:t>ただし、やむを得ない事由があるものとして総務大臣及び財務大臣の認可を受けた場合は、当該限度額を超えて公庫債権管理業務に必要な短期借入金をすることができる。</w:t>
       </w:r>
     </w:p>
     <w:p>
@@ -3998,6 +3632,8 @@
       </w:pPr>
       <w:r>
         <w:t>前項の規定による短期借入金は、当該事業年度内に償還しなければならない。</w:t>
+        <w:br/>
+        <w:t>ただし、資金の不足のため償還することができないときは、その償還することができない金額に限り、総務大臣及び財務大臣の認可を受けて、これを借り換えることができる。</w:t>
       </w:r>
     </w:p>
     <w:p>
@@ -4028,6 +3664,8 @@
     <w:p>
       <w:r>
         <w:t>機構は、管理勘定に属する重要な財産で総務省令・財務省令に定めるものを譲渡し、又は担保に供しようとするときは、総務大臣及び財務大臣の認可を受けなければならない。</w:t>
+        <w:br/>
+        <w:t>ただし、附則第十五条第二項第五号の計画に従って当該重要な財産を譲渡し、又は担保に供するときは、この限りでない。</w:t>
       </w:r>
     </w:p>
     <w:p>
@@ -4122,53 +3760,47 @@
     </w:p>
     <w:p>
       <w:pPr>
-        <w:pStyle w:val="Heading6"/>
+        <w:pStyle w:val="ListBullet"/>
         <w:ind w:left="880"/>
       </w:pPr>
       <w:r>
         <w:t>一</w:t>
-      </w:r>
-    </w:p>
-    <w:p>
-      <w:pPr>
+        <w:br/>
+        <w:t>第五条第二項の認可をしようとするとき</w:t>
+        <w:br/>
+        <w:br/>
+        <w:br/>
+        <w:t>当該認可に係る定款のうち同条第一項第七号及び第九号に掲げる事項で公庫債権管理業務に係る部分</w:t>
+      </w:r>
+    </w:p>
+    <w:p>
+      <w:pPr>
+        <w:pStyle w:val="ListBullet"/>
         <w:ind w:left="880"/>
       </w:pPr>
       <w:r>
-        <w:t>第五条第二項の認可をしようとするとき</w:t>
-      </w:r>
-    </w:p>
-    <w:p>
-      <w:pPr>
-        <w:pStyle w:val="Heading6"/>
+        <w:t>二</w:t>
+        <w:br/>
+        <w:t>第十条第一項の認可をしようとするとき</w:t>
+        <w:br/>
+        <w:br/>
+        <w:br/>
+        <w:t>当該認可に係る定款及び事業計画書のうち公庫債権管理業務に係る部分</w:t>
+      </w:r>
+    </w:p>
+    <w:p>
+      <w:pPr>
+        <w:pStyle w:val="ListBullet"/>
         <w:ind w:left="880"/>
       </w:pPr>
       <w:r>
-        <w:t>二</w:t>
-      </w:r>
-    </w:p>
-    <w:p>
-      <w:pPr>
-        <w:ind w:left="880"/>
-      </w:pPr>
-      <w:r>
-        <w:t>第十条第一項の認可をしようとするとき</w:t>
-      </w:r>
-    </w:p>
-    <w:p>
-      <w:pPr>
-        <w:pStyle w:val="Heading6"/>
-        <w:ind w:left="880"/>
-      </w:pPr>
-      <w:r>
         <w:t>三</w:t>
-      </w:r>
-    </w:p>
-    <w:p>
-      <w:pPr>
-        <w:ind w:left="880"/>
-      </w:pPr>
-      <w:r>
+        <w:br/>
         <w:t>第八条第三項、第三十一条第二項、第三十五条、第三十六条第一項及び第三項、第四十五条第一号及び第二号並びに第四十九条の規定により総務省令を定めようとするとき</w:t>
+        <w:br/>
+        <w:br/>
+        <w:br/>
+        <w:t>当該総務省令のうち公庫債権管理業務に係る部分</w:t>
       </w:r>
     </w:p>
     <w:p>
@@ -4229,52 +3861,34 @@
     </w:p>
     <w:p>
       <w:pPr>
-        <w:pStyle w:val="Heading6"/>
+        <w:pStyle w:val="ListBullet"/>
         <w:ind w:left="880"/>
       </w:pPr>
       <w:r>
         <w:t>一</w:t>
-      </w:r>
-    </w:p>
-    <w:p>
-      <w:pPr>
+        <w:br/>
+        <w:t>附則第十三条第四項、第十五条第一項、第十七条第一項若しくは第二項又は第十八条の規定により総務大臣及び財務大臣の認可を受けなければならない場合において、その認可を受けなかったとき。</w:t>
+      </w:r>
+    </w:p>
+    <w:p>
+      <w:pPr>
+        <w:pStyle w:val="ListBullet"/>
         <w:ind w:left="880"/>
       </w:pPr>
       <w:r>
-        <w:t>附則第十三条第四項、第十五条第一項、第十七条第一項若しくは第二項又は第十八条の規定により総務大臣及び財務大臣の認可を受けなければならない場合において、その認可を受けなかったとき。</w:t>
-      </w:r>
-    </w:p>
-    <w:p>
-      <w:pPr>
-        <w:pStyle w:val="Heading6"/>
+        <w:t>二</w:t>
+        <w:br/>
+        <w:t>附則第十五条第三項の規定による命令に違反したとき。</w:t>
+      </w:r>
+    </w:p>
+    <w:p>
+      <w:pPr>
+        <w:pStyle w:val="ListBullet"/>
         <w:ind w:left="880"/>
       </w:pPr>
       <w:r>
-        <w:t>二</w:t>
-      </w:r>
-    </w:p>
-    <w:p>
-      <w:pPr>
-        <w:ind w:left="880"/>
-      </w:pPr>
-      <w:r>
-        <w:t>附則第十五条第三項の規定による命令に違反したとき。</w:t>
-      </w:r>
-    </w:p>
-    <w:p>
-      <w:pPr>
-        <w:pStyle w:val="Heading6"/>
-        <w:ind w:left="880"/>
-      </w:pPr>
-      <w:r>
         <w:t>三</w:t>
-      </w:r>
-    </w:p>
-    <w:p>
-      <w:pPr>
-        <w:ind w:left="880"/>
-      </w:pPr>
-      <w:r>
+        <w:br/>
         <w:t>附則第十五条第四項又は第二十条第四項の規定による報告をせず、又は虚偽の報告をしたとき。</w:t>
       </w:r>
     </w:p>
@@ -4349,6 +3963,8 @@
       </w:pPr>
       <w:r>
         <w:t>公庫の職員として在職した者については、旧公庫法第三十九条の規定は、なおその効力を有する。</w:t>
+        <w:br/>
+        <w:t>この場合において、同条第六項中「公庫は」とあるのは、「地方公共団体金融機構は」とする。</w:t>
       </w:r>
     </w:p>
     <w:p>
@@ -4434,7 +4050,7 @@
         <w:pStyle w:val="Heading1"/>
       </w:pPr>
       <w:r>
-        <w:t>附　則（平成二一年三月三一日法律第一〇号）</w:t>
+        <w:t>附則（平成二一年三月三一日法律第一〇号）</w:t>
       </w:r>
     </w:p>
     <w:p>
@@ -4448,6 +4064,8 @@
     <w:p>
       <w:r>
         <w:t>この法律は、平成二十一年四月一日から施行する。</w:t>
+        <w:br/>
+        <w:t>ただし、第五条並びに附則第五条第三項から第六項まで及び第七条から第十五条までの規定は、公布の日から起算して三月を超えない範囲内において政令で定める日から施行する。</w:t>
       </w:r>
     </w:p>
     <w:p>
@@ -4558,7 +4176,7 @@
         <w:pStyle w:val="Heading1"/>
       </w:pPr>
       <w:r>
-        <w:t>附　則（平成二六年三月三一日法律第五号）</w:t>
+        <w:t>附則（平成二六年三月三一日法律第五号）</w:t>
       </w:r>
     </w:p>
     <w:p>
@@ -4584,7 +4202,7 @@
         <w:pStyle w:val="Heading1"/>
       </w:pPr>
       <w:r>
-        <w:t>附　則（平成二八年三月三一日法律第一四号）</w:t>
+        <w:t>附則（平成二八年三月三一日法律第一四号）</w:t>
       </w:r>
     </w:p>
     <w:p>
@@ -4620,7 +4238,7 @@
     </w:pPr>
     <w:r>
       <w:tab/>
-      <w:t>WeGov v0.1 - FTS141</w:t>
+      <w:t>WeGov v0.2 - FTS141</w:t>
     </w:r>
   </w:p>
 </w:ftr>
